--- a/API.docx
+++ b/API.docx
@@ -272,7 +272,6 @@
           <w:rFonts w:ascii="Times New Roman" w:hAnsi="Times New Roman" w:cs="Times New Roman"/>
           <w:sz w:val="24"/>
           <w:szCs w:val="24"/>
-          <w:lang w:val="en-US"/>
         </w:rPr>
       </w:pPr>
       <w:proofErr w:type="spellStart"/>
@@ -293,7 +292,6 @@
           <w:rFonts w:ascii="Times New Roman" w:hAnsi="Times New Roman" w:cs="Times New Roman"/>
           <w:sz w:val="24"/>
           <w:szCs w:val="24"/>
-          <w:lang w:val="en-US"/>
         </w:rPr>
         <w:t xml:space="preserve"> </w:t>
       </w:r>
@@ -313,7 +311,6 @@
           <w:rFonts w:ascii="Times New Roman" w:hAnsi="Times New Roman" w:cs="Times New Roman"/>
           <w:sz w:val="24"/>
           <w:szCs w:val="24"/>
-          <w:lang w:val="en-US"/>
         </w:rPr>
         <w:t>(</w:t>
       </w:r>
@@ -333,7 +330,6 @@
           <w:rFonts w:ascii="Times New Roman" w:hAnsi="Times New Roman" w:cs="Times New Roman"/>
           <w:sz w:val="24"/>
           <w:szCs w:val="24"/>
-          <w:lang w:val="en-US"/>
         </w:rPr>
         <w:t xml:space="preserve"> </w:t>
       </w:r>
@@ -353,7 +349,6 @@
           <w:rFonts w:ascii="Times New Roman" w:hAnsi="Times New Roman" w:cs="Times New Roman"/>
           <w:sz w:val="24"/>
           <w:szCs w:val="24"/>
-          <w:lang w:val="en-US"/>
         </w:rPr>
         <w:t xml:space="preserve">, </w:t>
       </w:r>
@@ -373,9 +368,25 @@
           <w:rFonts w:ascii="Times New Roman" w:hAnsi="Times New Roman" w:cs="Times New Roman"/>
           <w:sz w:val="24"/>
           <w:szCs w:val="24"/>
-          <w:lang w:val="en-US"/>
-        </w:rPr>
-        <w:t xml:space="preserve"> filename) – </w:t>
+        </w:rPr>
+        <w:t xml:space="preserve"> </w:t>
+      </w:r>
+      <w:r>
+        <w:rPr>
+          <w:rFonts w:ascii="Times New Roman" w:hAnsi="Times New Roman" w:cs="Times New Roman"/>
+          <w:sz w:val="24"/>
+          <w:szCs w:val="24"/>
+          <w:lang w:val="en-US"/>
+        </w:rPr>
+        <w:t>filename</w:t>
+      </w:r>
+      <w:r>
+        <w:rPr>
+          <w:rFonts w:ascii="Times New Roman" w:hAnsi="Times New Roman" w:cs="Times New Roman"/>
+          <w:sz w:val="24"/>
+          <w:szCs w:val="24"/>
+        </w:rPr>
+        <w:t xml:space="preserve">) – </w:t>
       </w:r>
       <w:r>
         <w:rPr>
@@ -390,7 +401,6 @@
           <w:rFonts w:ascii="Times New Roman" w:hAnsi="Times New Roman" w:cs="Times New Roman"/>
           <w:sz w:val="24"/>
           <w:szCs w:val="24"/>
-          <w:lang w:val="en-US"/>
         </w:rPr>
         <w:t xml:space="preserve"> </w:t>
       </w:r>
@@ -407,7 +417,6 @@
           <w:rFonts w:ascii="Times New Roman" w:hAnsi="Times New Roman" w:cs="Times New Roman"/>
           <w:sz w:val="24"/>
           <w:szCs w:val="24"/>
-          <w:lang w:val="en-US"/>
         </w:rPr>
         <w:t xml:space="preserve"> </w:t>
       </w:r>
@@ -424,7 +433,6 @@
           <w:rFonts w:ascii="Times New Roman" w:hAnsi="Times New Roman" w:cs="Times New Roman"/>
           <w:sz w:val="24"/>
           <w:szCs w:val="24"/>
-          <w:lang w:val="en-US"/>
         </w:rPr>
         <w:t xml:space="preserve"> </w:t>
       </w:r>
@@ -441,7 +449,6 @@
           <w:rFonts w:ascii="Times New Roman" w:hAnsi="Times New Roman" w:cs="Times New Roman"/>
           <w:sz w:val="24"/>
           <w:szCs w:val="24"/>
-          <w:lang w:val="en-US"/>
         </w:rPr>
         <w:t xml:space="preserve"> </w:t>
       </w:r>
@@ -458,7 +465,6 @@
           <w:rFonts w:ascii="Times New Roman" w:hAnsi="Times New Roman" w:cs="Times New Roman"/>
           <w:sz w:val="24"/>
           <w:szCs w:val="24"/>
-          <w:lang w:val="en-US"/>
         </w:rPr>
         <w:t xml:space="preserve"> </w:t>
       </w:r>
@@ -475,38 +481,9 @@
           <w:rFonts w:ascii="Times New Roman" w:hAnsi="Times New Roman" w:cs="Times New Roman"/>
           <w:sz w:val="24"/>
           <w:szCs w:val="24"/>
-          <w:lang w:val="en-US"/>
         </w:rPr>
         <w:t xml:space="preserve">. </w:t>
       </w:r>
-    </w:p>
-    <w:p>
-      <w:pPr>
-        <w:shd w:val="clear" w:color="auto" w:fill="EEECE1" w:themeFill="background2"/>
-        <w:spacing w:after="0" w:line="240" w:lineRule="auto"/>
-        <w:ind w:left="708"/>
-        <w:jc w:val="both"/>
-        <w:rPr>
-          <w:rFonts w:ascii="Times New Roman" w:hAnsi="Times New Roman" w:cs="Times New Roman"/>
-          <w:sz w:val="24"/>
-          <w:szCs w:val="24"/>
-          <w:lang w:val="en-US"/>
-        </w:rPr>
-      </w:pPr>
-    </w:p>
-    <w:p>
-      <w:pPr>
-        <w:shd w:val="clear" w:color="auto" w:fill="EEECE1" w:themeFill="background2"/>
-        <w:spacing w:after="0" w:line="240" w:lineRule="auto"/>
-        <w:ind w:left="708"/>
-        <w:jc w:val="both"/>
-        <w:rPr>
-          <w:rFonts w:ascii="Times New Roman" w:hAnsi="Times New Roman" w:cs="Times New Roman"/>
-          <w:sz w:val="24"/>
-          <w:szCs w:val="24"/>
-          <w:lang w:val="en-US"/>
-        </w:rPr>
-      </w:pPr>
       <w:proofErr w:type="spellStart"/>
       <w:proofErr w:type="gramStart"/>
       <w:r>
@@ -516,6 +493,71 @@
           <w:szCs w:val="24"/>
           <w:lang w:val="en-US"/>
         </w:rPr>
+        <w:t>questListID</w:t>
+      </w:r>
+      <w:proofErr w:type="spellEnd"/>
+      <w:proofErr w:type="gramEnd"/>
+      <w:r>
+        <w:rPr>
+          <w:rFonts w:ascii="Times New Roman" w:hAnsi="Times New Roman" w:cs="Times New Roman"/>
+          <w:sz w:val="24"/>
+          <w:szCs w:val="24"/>
+        </w:rPr>
+        <w:t xml:space="preserve"> - </w:t>
+      </w:r>
+      <w:proofErr w:type="spellStart"/>
+      <w:r>
+        <w:rPr>
+          <w:rFonts w:ascii="Times New Roman" w:hAnsi="Times New Roman" w:cs="Times New Roman"/>
+          <w:sz w:val="24"/>
+          <w:szCs w:val="24"/>
+        </w:rPr>
+        <w:t>айди</w:t>
+      </w:r>
+      <w:proofErr w:type="spellEnd"/>
+      <w:r>
+        <w:rPr>
+          <w:rFonts w:ascii="Times New Roman" w:hAnsi="Times New Roman" w:cs="Times New Roman"/>
+          <w:sz w:val="24"/>
+          <w:szCs w:val="24"/>
+        </w:rPr>
+        <w:t xml:space="preserve"> списка в который загружается вопрос </w:t>
+      </w:r>
+    </w:p>
+    <w:p>
+      <w:pPr>
+        <w:shd w:val="clear" w:color="auto" w:fill="EEECE1" w:themeFill="background2"/>
+        <w:spacing w:after="0" w:line="240" w:lineRule="auto"/>
+        <w:ind w:left="708"/>
+        <w:jc w:val="both"/>
+        <w:rPr>
+          <w:rFonts w:ascii="Times New Roman" w:hAnsi="Times New Roman" w:cs="Times New Roman"/>
+          <w:sz w:val="24"/>
+          <w:szCs w:val="24"/>
+        </w:rPr>
+      </w:pPr>
+    </w:p>
+    <w:p>
+      <w:pPr>
+        <w:shd w:val="clear" w:color="auto" w:fill="EEECE1" w:themeFill="background2"/>
+        <w:spacing w:after="0" w:line="240" w:lineRule="auto"/>
+        <w:ind w:left="708"/>
+        <w:jc w:val="both"/>
+        <w:rPr>
+          <w:rFonts w:ascii="Times New Roman" w:hAnsi="Times New Roman" w:cs="Times New Roman"/>
+          <w:sz w:val="24"/>
+          <w:szCs w:val="24"/>
+        </w:rPr>
+      </w:pPr>
+      <w:proofErr w:type="spellStart"/>
+      <w:proofErr w:type="gramStart"/>
+      <w:r>
+        <w:rPr>
+          <w:rFonts w:ascii="Times New Roman" w:hAnsi="Times New Roman" w:cs="Times New Roman"/>
+          <w:sz w:val="24"/>
+          <w:szCs w:val="24"/>
+          <w:lang w:val="en-US"/>
+        </w:rPr>
         <w:t>int</w:t>
       </w:r>
       <w:proofErr w:type="spellEnd"/>
@@ -525,7 +567,6 @@
           <w:rFonts w:ascii="Times New Roman" w:hAnsi="Times New Roman" w:cs="Times New Roman"/>
           <w:sz w:val="24"/>
           <w:szCs w:val="24"/>
-          <w:lang w:val="en-US"/>
         </w:rPr>
         <w:t xml:space="preserve"> </w:t>
       </w:r>
@@ -545,7 +586,6 @@
           <w:rFonts w:ascii="Times New Roman" w:hAnsi="Times New Roman" w:cs="Times New Roman"/>
           <w:sz w:val="24"/>
           <w:szCs w:val="24"/>
-          <w:lang w:val="en-US"/>
         </w:rPr>
         <w:t>(</w:t>
       </w:r>
@@ -565,7 +605,6 @@
           <w:rFonts w:ascii="Times New Roman" w:hAnsi="Times New Roman" w:cs="Times New Roman"/>
           <w:sz w:val="24"/>
           <w:szCs w:val="24"/>
-          <w:lang w:val="en-US"/>
         </w:rPr>
         <w:t xml:space="preserve"> </w:t>
       </w:r>
@@ -585,7 +624,6 @@
           <w:rFonts w:ascii="Times New Roman" w:hAnsi="Times New Roman" w:cs="Times New Roman"/>
           <w:sz w:val="24"/>
           <w:szCs w:val="24"/>
-          <w:lang w:val="en-US"/>
         </w:rPr>
         <w:t xml:space="preserve">)- </w:t>
       </w:r>
@@ -602,7 +640,6 @@
           <w:rFonts w:ascii="Times New Roman" w:hAnsi="Times New Roman" w:cs="Times New Roman"/>
           <w:sz w:val="24"/>
           <w:szCs w:val="24"/>
-          <w:lang w:val="en-US"/>
         </w:rPr>
         <w:t xml:space="preserve"> </w:t>
       </w:r>
@@ -619,7 +656,6 @@
           <w:rFonts w:ascii="Times New Roman" w:hAnsi="Times New Roman" w:cs="Times New Roman"/>
           <w:sz w:val="24"/>
           <w:szCs w:val="24"/>
-          <w:lang w:val="en-US"/>
         </w:rPr>
         <w:t xml:space="preserve"> </w:t>
       </w:r>
@@ -636,7 +672,6 @@
           <w:rFonts w:ascii="Times New Roman" w:hAnsi="Times New Roman" w:cs="Times New Roman"/>
           <w:sz w:val="24"/>
           <w:szCs w:val="24"/>
-          <w:lang w:val="en-US"/>
         </w:rPr>
         <w:t xml:space="preserve"> </w:t>
       </w:r>
@@ -653,7 +688,6 @@
           <w:rFonts w:ascii="Times New Roman" w:hAnsi="Times New Roman" w:cs="Times New Roman"/>
           <w:sz w:val="24"/>
           <w:szCs w:val="24"/>
-          <w:lang w:val="en-US"/>
         </w:rPr>
         <w:t xml:space="preserve"> </w:t>
       </w:r>
@@ -670,22 +704,73 @@
           <w:rFonts w:ascii="Times New Roman" w:hAnsi="Times New Roman" w:cs="Times New Roman"/>
           <w:sz w:val="24"/>
           <w:szCs w:val="24"/>
-          <w:lang w:val="en-US"/>
         </w:rPr>
         <w:t>.</w:t>
       </w:r>
-    </w:p>
-    <w:p>
-      <w:pPr>
-        <w:shd w:val="clear" w:color="auto" w:fill="EEECE1" w:themeFill="background2"/>
-        <w:spacing w:after="0" w:line="240" w:lineRule="auto"/>
-        <w:ind w:left="708"/>
-        <w:jc w:val="both"/>
-        <w:rPr>
-          <w:rFonts w:ascii="Times New Roman" w:hAnsi="Times New Roman" w:cs="Times New Roman"/>
-          <w:sz w:val="24"/>
-          <w:szCs w:val="24"/>
-          <w:lang w:val="en-US"/>
+      <w:r>
+        <w:rPr>
+          <w:rFonts w:ascii="Times New Roman" w:hAnsi="Times New Roman" w:cs="Times New Roman"/>
+          <w:sz w:val="24"/>
+          <w:szCs w:val="24"/>
+        </w:rPr>
+        <w:t xml:space="preserve"> </w:t>
+      </w:r>
+      <w:proofErr w:type="spellStart"/>
+      <w:r>
+        <w:rPr>
+          <w:rFonts w:ascii="Times New Roman" w:hAnsi="Times New Roman" w:cs="Times New Roman"/>
+          <w:sz w:val="24"/>
+          <w:szCs w:val="24"/>
+          <w:lang w:val="en-US"/>
+        </w:rPr>
+        <w:t>ticketsListID</w:t>
+      </w:r>
+      <w:proofErr w:type="spellEnd"/>
+      <w:r>
+        <w:rPr>
+          <w:rFonts w:ascii="Times New Roman" w:hAnsi="Times New Roman" w:cs="Times New Roman"/>
+          <w:sz w:val="24"/>
+          <w:szCs w:val="24"/>
+        </w:rPr>
+        <w:t xml:space="preserve"> </w:t>
+      </w:r>
+      <w:r>
+        <w:rPr>
+          <w:rFonts w:ascii="Times New Roman" w:hAnsi="Times New Roman" w:cs="Times New Roman"/>
+          <w:sz w:val="24"/>
+          <w:szCs w:val="24"/>
+        </w:rPr>
+        <w:t>–</w:t>
+      </w:r>
+      <w:proofErr w:type="spellStart"/>
+      <w:r>
+        <w:rPr>
+          <w:rFonts w:ascii="Times New Roman" w:hAnsi="Times New Roman" w:cs="Times New Roman"/>
+          <w:sz w:val="24"/>
+          <w:szCs w:val="24"/>
+        </w:rPr>
+        <w:t>айди</w:t>
+      </w:r>
+      <w:proofErr w:type="spellEnd"/>
+      <w:r>
+        <w:rPr>
+          <w:rFonts w:ascii="Times New Roman" w:hAnsi="Times New Roman" w:cs="Times New Roman"/>
+          <w:sz w:val="24"/>
+          <w:szCs w:val="24"/>
+        </w:rPr>
+        <w:t xml:space="preserve"> списка билетов</w:t>
+      </w:r>
+    </w:p>
+    <w:p>
+      <w:pPr>
+        <w:shd w:val="clear" w:color="auto" w:fill="EEECE1" w:themeFill="background2"/>
+        <w:spacing w:after="0" w:line="240" w:lineRule="auto"/>
+        <w:ind w:left="708"/>
+        <w:jc w:val="both"/>
+        <w:rPr>
+          <w:rFonts w:ascii="Times New Roman" w:hAnsi="Times New Roman" w:cs="Times New Roman"/>
+          <w:sz w:val="24"/>
+          <w:szCs w:val="24"/>
         </w:rPr>
       </w:pPr>
     </w:p>
@@ -2025,7 +2110,7 @@
           <w:rFonts w:ascii="Times New Roman" w:eastAsia="Times New Roman" w:hAnsi="Times New Roman" w:cs="Times New Roman"/>
           <w:sz w:val="28"/>
           <w:szCs w:val="28"/>
-          <w:lang w:val="en-US" w:eastAsia="ru-RU"/>
+          <w:lang w:eastAsia="ru-RU"/>
         </w:rPr>
         <w:t xml:space="preserve"> </w:t>
       </w:r>
@@ -2036,7 +2121,16 @@
           <w:szCs w:val="28"/>
           <w:lang w:val="en-US" w:eastAsia="ru-RU"/>
         </w:rPr>
-        <w:t>public:</w:t>
+        <w:t>public</w:t>
+      </w:r>
+      <w:r>
+        <w:rPr>
+          <w:rFonts w:ascii="Times New Roman" w:eastAsia="Times New Roman" w:hAnsi="Times New Roman" w:cs="Times New Roman"/>
+          <w:sz w:val="28"/>
+          <w:szCs w:val="28"/>
+          <w:lang w:eastAsia="ru-RU"/>
+        </w:rPr>
+        <w:t>:</w:t>
       </w:r>
     </w:p>
     <w:p>
@@ -2202,6 +2296,7 @@
           <w:rFonts w:ascii="Times New Roman" w:hAnsi="Times New Roman" w:cs="Times New Roman"/>
           <w:sz w:val="24"/>
           <w:szCs w:val="24"/>
+          <w:lang w:val="en-US"/>
         </w:rPr>
       </w:pPr>
       <w:r>
@@ -2228,14 +2323,16 @@
           <w:rFonts w:ascii="Times New Roman" w:hAnsi="Times New Roman" w:cs="Times New Roman"/>
           <w:sz w:val="24"/>
           <w:szCs w:val="24"/>
-        </w:rPr>
-        <w:t xml:space="preserve"> </w:t>
-      </w:r>
-      <w:r>
-        <w:rPr>
-          <w:rFonts w:ascii="Times New Roman" w:hAnsi="Times New Roman" w:cs="Times New Roman"/>
-          <w:sz w:val="24"/>
-          <w:szCs w:val="24"/>
+          <w:lang w:val="en-US"/>
+        </w:rPr>
+        <w:t xml:space="preserve"> </w:t>
+      </w:r>
+      <w:r>
+        <w:rPr>
+          <w:rFonts w:ascii="Times New Roman" w:hAnsi="Times New Roman" w:cs="Times New Roman"/>
+          <w:sz w:val="24"/>
+          <w:szCs w:val="24"/>
+          <w:lang w:val="en-US"/>
         </w:rPr>
         <w:t xml:space="preserve">  </w:t>
       </w:r>
@@ -2255,6 +2352,7 @@
           <w:rFonts w:ascii="Times New Roman" w:hAnsi="Times New Roman" w:cs="Times New Roman"/>
           <w:sz w:val="24"/>
           <w:szCs w:val="24"/>
+          <w:lang w:val="en-US"/>
         </w:rPr>
         <w:t>(</w:t>
       </w:r>
@@ -2272,6 +2370,7 @@
           <w:rFonts w:ascii="Times New Roman" w:hAnsi="Times New Roman" w:cs="Times New Roman"/>
           <w:sz w:val="24"/>
           <w:szCs w:val="24"/>
+          <w:lang w:val="en-US"/>
         </w:rPr>
         <w:t xml:space="preserve"> </w:t>
       </w:r>
@@ -2291,6 +2390,7 @@
           <w:rFonts w:ascii="Times New Roman" w:hAnsi="Times New Roman" w:cs="Times New Roman"/>
           <w:sz w:val="24"/>
           <w:szCs w:val="24"/>
+          <w:lang w:val="en-US"/>
         </w:rPr>
         <w:t xml:space="preserve"> </w:t>
       </w:r>
@@ -2310,40 +2410,94 @@
           <w:rFonts w:ascii="Times New Roman" w:hAnsi="Times New Roman" w:cs="Times New Roman"/>
           <w:sz w:val="24"/>
           <w:szCs w:val="24"/>
-        </w:rPr>
-        <w:t xml:space="preserve">); установка модели таблицы </w:t>
-      </w:r>
-    </w:p>
-    <w:p>
-      <w:pPr>
-        <w:shd w:val="clear" w:color="auto" w:fill="EEECE1" w:themeFill="background2"/>
-        <w:spacing w:after="0" w:line="240" w:lineRule="auto"/>
-        <w:ind w:left="708"/>
-        <w:jc w:val="both"/>
-        <w:rPr>
-          <w:rFonts w:ascii="Times New Roman" w:hAnsi="Times New Roman" w:cs="Times New Roman"/>
-          <w:sz w:val="24"/>
-          <w:szCs w:val="24"/>
-        </w:rPr>
-      </w:pPr>
-    </w:p>
-    <w:p>
-      <w:pPr>
-        <w:shd w:val="clear" w:color="auto" w:fill="EEECE1" w:themeFill="background2"/>
-        <w:spacing w:after="0" w:line="240" w:lineRule="auto"/>
-        <w:ind w:left="708"/>
-        <w:jc w:val="both"/>
-        <w:rPr>
-          <w:rFonts w:ascii="Times New Roman" w:hAnsi="Times New Roman" w:cs="Times New Roman"/>
-          <w:sz w:val="24"/>
-          <w:szCs w:val="24"/>
-        </w:rPr>
-      </w:pPr>
-      <w:r>
-        <w:rPr>
-          <w:rFonts w:ascii="Times New Roman" w:hAnsi="Times New Roman" w:cs="Times New Roman"/>
-          <w:sz w:val="24"/>
-          <w:szCs w:val="24"/>
+          <w:lang w:val="en-US"/>
+        </w:rPr>
+        <w:t xml:space="preserve">); </w:t>
+      </w:r>
+      <w:r>
+        <w:rPr>
+          <w:rFonts w:ascii="Times New Roman" w:hAnsi="Times New Roman" w:cs="Times New Roman"/>
+          <w:sz w:val="24"/>
+          <w:szCs w:val="24"/>
+        </w:rPr>
+        <w:t>установка</w:t>
+      </w:r>
+      <w:r>
+        <w:rPr>
+          <w:rFonts w:ascii="Times New Roman" w:hAnsi="Times New Roman" w:cs="Times New Roman"/>
+          <w:sz w:val="24"/>
+          <w:szCs w:val="24"/>
+          <w:lang w:val="en-US"/>
+        </w:rPr>
+        <w:t xml:space="preserve"> </w:t>
+      </w:r>
+      <w:r>
+        <w:rPr>
+          <w:rFonts w:ascii="Times New Roman" w:hAnsi="Times New Roman" w:cs="Times New Roman"/>
+          <w:sz w:val="24"/>
+          <w:szCs w:val="24"/>
+        </w:rPr>
+        <w:t>модели</w:t>
+      </w:r>
+      <w:r>
+        <w:rPr>
+          <w:rFonts w:ascii="Times New Roman" w:hAnsi="Times New Roman" w:cs="Times New Roman"/>
+          <w:sz w:val="24"/>
+          <w:szCs w:val="24"/>
+          <w:lang w:val="en-US"/>
+        </w:rPr>
+        <w:t xml:space="preserve"> </w:t>
+      </w:r>
+      <w:r>
+        <w:rPr>
+          <w:rFonts w:ascii="Times New Roman" w:hAnsi="Times New Roman" w:cs="Times New Roman"/>
+          <w:sz w:val="24"/>
+          <w:szCs w:val="24"/>
+        </w:rPr>
+        <w:t>таблицы</w:t>
+      </w:r>
+      <w:r>
+        <w:rPr>
+          <w:rFonts w:ascii="Times New Roman" w:hAnsi="Times New Roman" w:cs="Times New Roman"/>
+          <w:sz w:val="24"/>
+          <w:szCs w:val="24"/>
+          <w:lang w:val="en-US"/>
+        </w:rPr>
+        <w:t xml:space="preserve"> </w:t>
+      </w:r>
+    </w:p>
+    <w:p>
+      <w:pPr>
+        <w:shd w:val="clear" w:color="auto" w:fill="EEECE1" w:themeFill="background2"/>
+        <w:spacing w:after="0" w:line="240" w:lineRule="auto"/>
+        <w:ind w:left="708"/>
+        <w:jc w:val="both"/>
+        <w:rPr>
+          <w:rFonts w:ascii="Times New Roman" w:hAnsi="Times New Roman" w:cs="Times New Roman"/>
+          <w:sz w:val="24"/>
+          <w:szCs w:val="24"/>
+          <w:lang w:val="en-US"/>
+        </w:rPr>
+      </w:pPr>
+    </w:p>
+    <w:p>
+      <w:pPr>
+        <w:shd w:val="clear" w:color="auto" w:fill="EEECE1" w:themeFill="background2"/>
+        <w:spacing w:after="0" w:line="240" w:lineRule="auto"/>
+        <w:ind w:left="708"/>
+        <w:jc w:val="both"/>
+        <w:rPr>
+          <w:rFonts w:ascii="Times New Roman" w:hAnsi="Times New Roman" w:cs="Times New Roman"/>
+          <w:sz w:val="24"/>
+          <w:szCs w:val="24"/>
+        </w:rPr>
+      </w:pPr>
+      <w:r>
+        <w:rPr>
+          <w:rFonts w:ascii="Times New Roman" w:hAnsi="Times New Roman" w:cs="Times New Roman"/>
+          <w:sz w:val="24"/>
+          <w:szCs w:val="24"/>
+          <w:lang w:val="en-US"/>
         </w:rPr>
         <w:t xml:space="preserve">        </w:t>
       </w:r>
@@ -2374,6 +2528,7 @@
         </w:rPr>
         <w:t xml:space="preserve"> </w:t>
       </w:r>
+      <w:proofErr w:type="spellStart"/>
       <w:r>
         <w:rPr>
           <w:rFonts w:ascii="Times New Roman" w:hAnsi="Times New Roman" w:cs="Times New Roman"/>
@@ -2383,6 +2538,7 @@
         </w:rPr>
         <w:t>setTableHeaders</w:t>
       </w:r>
+      <w:proofErr w:type="spellEnd"/>
       <w:r>
         <w:rPr>
           <w:rFonts w:ascii="Times New Roman" w:hAnsi="Times New Roman" w:cs="Times New Roman"/>
@@ -3200,7 +3356,7 @@
           <w:rFonts w:ascii="Times New Roman" w:eastAsia="Times New Roman" w:hAnsi="Times New Roman" w:cs="Times New Roman"/>
           <w:sz w:val="28"/>
           <w:szCs w:val="28"/>
-          <w:lang w:val="en-US" w:eastAsia="ru-RU"/>
+          <w:lang w:eastAsia="ru-RU"/>
         </w:rPr>
         <w:t xml:space="preserve"> </w:t>
       </w:r>
@@ -3211,7 +3367,16 @@
           <w:szCs w:val="28"/>
           <w:lang w:val="en-US" w:eastAsia="ru-RU"/>
         </w:rPr>
-        <w:t>public:</w:t>
+        <w:t>public</w:t>
+      </w:r>
+      <w:r>
+        <w:rPr>
+          <w:rFonts w:ascii="Times New Roman" w:eastAsia="Times New Roman" w:hAnsi="Times New Roman" w:cs="Times New Roman"/>
+          <w:sz w:val="28"/>
+          <w:szCs w:val="28"/>
+          <w:lang w:eastAsia="ru-RU"/>
+        </w:rPr>
+        <w:t>:</w:t>
       </w:r>
     </w:p>
     <w:p>
@@ -9168,7 +9333,7 @@
 </file>
 
 <file path=customXml/itemProps1.xml><?xml version="1.0" encoding="utf-8"?>
-<ds:datastoreItem xmlns:ds="http://schemas.openxmlformats.org/officeDocument/2006/customXml" ds:itemID="{BC37ABB1-E70A-49EB-BAF8-028DA5050898}">
+<ds:datastoreItem xmlns:ds="http://schemas.openxmlformats.org/officeDocument/2006/customXml" ds:itemID="{FCC50657-27F1-4F03-B749-7E9229BA9FB9}">
   <ds:schemaRefs>
     <ds:schemaRef ds:uri="http://schemas.openxmlformats.org/officeDocument/2006/bibliography"/>
   </ds:schemaRefs>
